--- a/Alumno/Clase12/routeconfig.docx
+++ b/Alumno/Clase12/routeconfig.docx
@@ -41,8 +41,6 @@
       <w:proofErr w:type="spellEnd"/>
     </w:p>
     <w:p>
-      <w:bookmarkStart w:id="0" w:name="_GoBack"/>
-      <w:bookmarkEnd w:id="0"/>
       <w:proofErr w:type="spellStart"/>
       <w:r>
         <w:t>install-package</w:t>
@@ -52,10 +50,12 @@
         <w:t xml:space="preserve"> </w:t>
       </w:r>
       <w:proofErr w:type="spellStart"/>
+      <w:proofErr w:type="gramStart"/>
       <w:r>
         <w:t>Microsoft.Owin.Host.SystemWeb</w:t>
       </w:r>
       <w:proofErr w:type="spellEnd"/>
+      <w:proofErr w:type="gramEnd"/>
     </w:p>
     <w:p>
       <w:proofErr w:type="spellStart"/>
@@ -203,6 +203,275 @@
           </wp:inline>
         </w:drawing>
       </w:r>
+    </w:p>
+    <w:p/>
+    <w:p>
+      <w:r>
+        <w:t>Agregamos un controlador</w:t>
+      </w:r>
+    </w:p>
+    <w:p>
+      <w:r>
+        <w:rPr>
+          <w:noProof/>
+          <w:lang w:eastAsia="es-PE"/>
+        </w:rPr>
+        <w:lastRenderedPageBreak/>
+        <w:drawing>
+          <wp:inline distT="0" distB="0" distL="0" distR="0" wp14:anchorId="0FC03476" wp14:editId="6A463AE0">
+            <wp:extent cx="5400040" cy="4050030"/>
+            <wp:effectExtent l="0" t="0" r="0" b="7620"/>
+            <wp:docPr id="4" name="Imagen 4"/>
+            <wp:cNvGraphicFramePr>
+              <a:graphicFrameLocks xmlns:a="http://schemas.openxmlformats.org/drawingml/2006/main" noChangeAspect="1"/>
+            </wp:cNvGraphicFramePr>
+            <a:graphic xmlns:a="http://schemas.openxmlformats.org/drawingml/2006/main">
+              <a:graphicData uri="http://schemas.openxmlformats.org/drawingml/2006/picture">
+                <pic:pic xmlns:pic="http://schemas.openxmlformats.org/drawingml/2006/picture">
+                  <pic:nvPicPr>
+                    <pic:cNvPr id="1" name=""/>
+                    <pic:cNvPicPr/>
+                  </pic:nvPicPr>
+                  <pic:blipFill>
+                    <a:blip r:embed="rId7"/>
+                    <a:stretch>
+                      <a:fillRect/>
+                    </a:stretch>
+                  </pic:blipFill>
+                  <pic:spPr>
+                    <a:xfrm>
+                      <a:off x="0" y="0"/>
+                      <a:ext cx="5400040" cy="4050030"/>
+                    </a:xfrm>
+                    <a:prstGeom prst="rect">
+                      <a:avLst/>
+                    </a:prstGeom>
+                  </pic:spPr>
+                </pic:pic>
+              </a:graphicData>
+            </a:graphic>
+          </wp:inline>
+        </w:drawing>
+      </w:r>
+    </w:p>
+    <w:p>
+      <w:r>
+        <w:rPr>
+          <w:noProof/>
+          <w:lang w:eastAsia="es-PE"/>
+        </w:rPr>
+        <w:drawing>
+          <wp:inline distT="0" distB="0" distL="0" distR="0" wp14:anchorId="75BC0700" wp14:editId="301B0AAD">
+            <wp:extent cx="5400040" cy="4050030"/>
+            <wp:effectExtent l="0" t="0" r="0" b="7620"/>
+            <wp:docPr id="5" name="Imagen 5"/>
+            <wp:cNvGraphicFramePr>
+              <a:graphicFrameLocks xmlns:a="http://schemas.openxmlformats.org/drawingml/2006/main" noChangeAspect="1"/>
+            </wp:cNvGraphicFramePr>
+            <a:graphic xmlns:a="http://schemas.openxmlformats.org/drawingml/2006/main">
+              <a:graphicData uri="http://schemas.openxmlformats.org/drawingml/2006/picture">
+                <pic:pic xmlns:pic="http://schemas.openxmlformats.org/drawingml/2006/picture">
+                  <pic:nvPicPr>
+                    <pic:cNvPr id="1" name=""/>
+                    <pic:cNvPicPr/>
+                  </pic:nvPicPr>
+                  <pic:blipFill>
+                    <a:blip r:embed="rId8"/>
+                    <a:stretch>
+                      <a:fillRect/>
+                    </a:stretch>
+                  </pic:blipFill>
+                  <pic:spPr>
+                    <a:xfrm>
+                      <a:off x="0" y="0"/>
+                      <a:ext cx="5400040" cy="4050030"/>
+                    </a:xfrm>
+                    <a:prstGeom prst="rect">
+                      <a:avLst/>
+                    </a:prstGeom>
+                  </pic:spPr>
+                </pic:pic>
+              </a:graphicData>
+            </a:graphic>
+          </wp:inline>
+        </w:drawing>
+      </w:r>
+    </w:p>
+    <w:p>
+      <w:r>
+        <w:rPr>
+          <w:noProof/>
+          <w:lang w:eastAsia="es-PE"/>
+        </w:rPr>
+        <w:lastRenderedPageBreak/>
+        <w:drawing>
+          <wp:inline distT="0" distB="0" distL="0" distR="0" wp14:anchorId="12B18F48" wp14:editId="400ABAC9">
+            <wp:extent cx="5400040" cy="4050030"/>
+            <wp:effectExtent l="0" t="0" r="0" b="7620"/>
+            <wp:docPr id="6" name="Imagen 6"/>
+            <wp:cNvGraphicFramePr>
+              <a:graphicFrameLocks xmlns:a="http://schemas.openxmlformats.org/drawingml/2006/main" noChangeAspect="1"/>
+            </wp:cNvGraphicFramePr>
+            <a:graphic xmlns:a="http://schemas.openxmlformats.org/drawingml/2006/main">
+              <a:graphicData uri="http://schemas.openxmlformats.org/drawingml/2006/picture">
+                <pic:pic xmlns:pic="http://schemas.openxmlformats.org/drawingml/2006/picture">
+                  <pic:nvPicPr>
+                    <pic:cNvPr id="1" name=""/>
+                    <pic:cNvPicPr/>
+                  </pic:nvPicPr>
+                  <pic:blipFill>
+                    <a:blip r:embed="rId9"/>
+                    <a:stretch>
+                      <a:fillRect/>
+                    </a:stretch>
+                  </pic:blipFill>
+                  <pic:spPr>
+                    <a:xfrm>
+                      <a:off x="0" y="0"/>
+                      <a:ext cx="5400040" cy="4050030"/>
+                    </a:xfrm>
+                    <a:prstGeom prst="rect">
+                      <a:avLst/>
+                    </a:prstGeom>
+                  </pic:spPr>
+                </pic:pic>
+              </a:graphicData>
+            </a:graphic>
+          </wp:inline>
+        </w:drawing>
+      </w:r>
+    </w:p>
+    <w:p>
+      <w:r>
+        <w:rPr>
+          <w:noProof/>
+          <w:lang w:eastAsia="es-PE"/>
+        </w:rPr>
+        <w:drawing>
+          <wp:inline distT="0" distB="0" distL="0" distR="0" wp14:anchorId="0FB4D240" wp14:editId="423578E4">
+            <wp:extent cx="5400040" cy="4050030"/>
+            <wp:effectExtent l="0" t="0" r="0" b="7620"/>
+            <wp:docPr id="7" name="Imagen 7"/>
+            <wp:cNvGraphicFramePr>
+              <a:graphicFrameLocks xmlns:a="http://schemas.openxmlformats.org/drawingml/2006/main" noChangeAspect="1"/>
+            </wp:cNvGraphicFramePr>
+            <a:graphic xmlns:a="http://schemas.openxmlformats.org/drawingml/2006/main">
+              <a:graphicData uri="http://schemas.openxmlformats.org/drawingml/2006/picture">
+                <pic:pic xmlns:pic="http://schemas.openxmlformats.org/drawingml/2006/picture">
+                  <pic:nvPicPr>
+                    <pic:cNvPr id="1" name=""/>
+                    <pic:cNvPicPr/>
+                  </pic:nvPicPr>
+                  <pic:blipFill>
+                    <a:blip r:embed="rId10"/>
+                    <a:stretch>
+                      <a:fillRect/>
+                    </a:stretch>
+                  </pic:blipFill>
+                  <pic:spPr>
+                    <a:xfrm>
+                      <a:off x="0" y="0"/>
+                      <a:ext cx="5400040" cy="4050030"/>
+                    </a:xfrm>
+                    <a:prstGeom prst="rect">
+                      <a:avLst/>
+                    </a:prstGeom>
+                  </pic:spPr>
+                </pic:pic>
+              </a:graphicData>
+            </a:graphic>
+          </wp:inline>
+        </w:drawing>
+      </w:r>
+    </w:p>
+    <w:p>
+      <w:r>
+        <w:rPr>
+          <w:noProof/>
+          <w:lang w:eastAsia="es-PE"/>
+        </w:rPr>
+        <w:lastRenderedPageBreak/>
+        <w:drawing>
+          <wp:inline distT="0" distB="0" distL="0" distR="0" wp14:anchorId="1A9C53BD" wp14:editId="0ABD1BAA">
+            <wp:extent cx="5400040" cy="4050030"/>
+            <wp:effectExtent l="0" t="0" r="0" b="7620"/>
+            <wp:docPr id="8" name="Imagen 8"/>
+            <wp:cNvGraphicFramePr>
+              <a:graphicFrameLocks xmlns:a="http://schemas.openxmlformats.org/drawingml/2006/main" noChangeAspect="1"/>
+            </wp:cNvGraphicFramePr>
+            <a:graphic xmlns:a="http://schemas.openxmlformats.org/drawingml/2006/main">
+              <a:graphicData uri="http://schemas.openxmlformats.org/drawingml/2006/picture">
+                <pic:pic xmlns:pic="http://schemas.openxmlformats.org/drawingml/2006/picture">
+                  <pic:nvPicPr>
+                    <pic:cNvPr id="1" name=""/>
+                    <pic:cNvPicPr/>
+                  </pic:nvPicPr>
+                  <pic:blipFill>
+                    <a:blip r:embed="rId11"/>
+                    <a:stretch>
+                      <a:fillRect/>
+                    </a:stretch>
+                  </pic:blipFill>
+                  <pic:spPr>
+                    <a:xfrm>
+                      <a:off x="0" y="0"/>
+                      <a:ext cx="5400040" cy="4050030"/>
+                    </a:xfrm>
+                    <a:prstGeom prst="rect">
+                      <a:avLst/>
+                    </a:prstGeom>
+                  </pic:spPr>
+                </pic:pic>
+              </a:graphicData>
+            </a:graphic>
+          </wp:inline>
+        </w:drawing>
+      </w:r>
+    </w:p>
+    <w:p>
+      <w:r>
+        <w:rPr>
+          <w:noProof/>
+          <w:lang w:eastAsia="es-PE"/>
+        </w:rPr>
+        <w:drawing>
+          <wp:inline distT="0" distB="0" distL="0" distR="0" wp14:anchorId="3B3CEBA6" wp14:editId="3745911A">
+            <wp:extent cx="5400040" cy="4050030"/>
+            <wp:effectExtent l="0" t="0" r="0" b="7620"/>
+            <wp:docPr id="9" name="Imagen 9"/>
+            <wp:cNvGraphicFramePr>
+              <a:graphicFrameLocks xmlns:a="http://schemas.openxmlformats.org/drawingml/2006/main" noChangeAspect="1"/>
+            </wp:cNvGraphicFramePr>
+            <a:graphic xmlns:a="http://schemas.openxmlformats.org/drawingml/2006/main">
+              <a:graphicData uri="http://schemas.openxmlformats.org/drawingml/2006/picture">
+                <pic:pic xmlns:pic="http://schemas.openxmlformats.org/drawingml/2006/picture">
+                  <pic:nvPicPr>
+                    <pic:cNvPr id="1" name=""/>
+                    <pic:cNvPicPr/>
+                  </pic:nvPicPr>
+                  <pic:blipFill>
+                    <a:blip r:embed="rId12"/>
+                    <a:stretch>
+                      <a:fillRect/>
+                    </a:stretch>
+                  </pic:blipFill>
+                  <pic:spPr>
+                    <a:xfrm>
+                      <a:off x="0" y="0"/>
+                      <a:ext cx="5400040" cy="4050030"/>
+                    </a:xfrm>
+                    <a:prstGeom prst="rect">
+                      <a:avLst/>
+                    </a:prstGeom>
+                  </pic:spPr>
+                </pic:pic>
+              </a:graphicData>
+            </a:graphic>
+          </wp:inline>
+        </w:drawing>
+      </w:r>
+      <w:bookmarkStart w:id="0" w:name="_GoBack"/>
+      <w:bookmarkEnd w:id="0"/>
     </w:p>
     <w:sectPr>
       <w:pgSz w:w="11906" w:h="16838"/>
